--- a/Documentación/EntregaTresTrivial (borrador).docx
+++ b/Documentación/EntregaTresTrivial (borrador).docx
@@ -311,6 +311,8 @@
           <w:docGrid w:linePitch="360"/>
         </w:sectPr>
       </w:pPr>
+      <w:bookmarkStart w:id="0" w:name="_GoBack"/>
+      <w:bookmarkEnd w:id="0"/>
       <w:r>
         <w:rPr>
           <w:rFonts w:eastAsiaTheme="minorHAnsi"/>
@@ -318,27 +320,11 @@
           <w:sz w:val="36"/>
           <w:szCs w:val="36"/>
         </w:rPr>
-        <w:t>(</w:t>
-      </w:r>
-      <w:proofErr w:type="gramStart"/>
-      <w:r>
-        <w:rPr>
-          <w:rFonts w:eastAsiaTheme="minorHAnsi"/>
-          <w:b/>
-          <w:sz w:val="36"/>
-          <w:szCs w:val="36"/>
-        </w:rPr>
-        <w:t>por</w:t>
-      </w:r>
-      <w:proofErr w:type="gramEnd"/>
-      <w:r>
-        <w:rPr>
-          <w:rFonts w:eastAsiaTheme="minorHAnsi"/>
-          <w:b/>
-          <w:sz w:val="36"/>
-          <w:szCs w:val="36"/>
-        </w:rPr>
-        <w:t xml:space="preserve"> hacer)</w:t>
+        <w:pict>
+          <v:shape id="_x0000_i1025" type="#_x0000_t75" style="width:341pt;height:225.5pt">
+            <v:imagedata r:id="rId6" o:title="2"/>
+          </v:shape>
+        </w:pict>
       </w:r>
     </w:p>
     <w:p>
@@ -695,8 +681,6 @@
         </w:rPr>
         <w:t>sas que puedan afectar al juego y que no se tienen en cuenta en una aplicación de escritorio como en la que se basa la actual.</w:t>
       </w:r>
-      <w:bookmarkStart w:id="0" w:name="_GoBack"/>
-      <w:bookmarkEnd w:id="0"/>
     </w:p>
     <w:p>
       <w:pPr>
@@ -14306,7 +14290,7 @@
         <v:path o:extrusionok="f" gradientshapeok="t" o:connecttype="rect"/>
         <o:lock v:ext="edit" aspectratio="t"/>
       </v:shapetype>
-      <v:shape id="_x0000_i1026" type="#_x0000_t75" style="width:11.75pt;height:11.75pt" o:bullet="t">
+      <v:shape id="_x0000_i1028" type="#_x0000_t75" style="width:11.5pt;height:11.5pt" o:bullet="t">
         <v:imagedata r:id="rId1" o:title="mso8709"/>
       </v:shape>
     </w:pict>
@@ -18633,7 +18617,7 @@
 </file>
 
 <file path=customXml/itemProps1.xml><?xml version="1.0" encoding="utf-8"?>
-<ds:datastoreItem xmlns:ds="http://schemas.openxmlformats.org/officeDocument/2006/customXml" ds:itemID="{379E9913-E9F6-4D62-8BF5-2055633B2BF7}">
+<ds:datastoreItem xmlns:ds="http://schemas.openxmlformats.org/officeDocument/2006/customXml" ds:itemID="{9973DBE7-311A-40FA-BCF3-4E4F3EFAACCF}">
   <ds:schemaRefs>
     <ds:schemaRef ds:uri="http://schemas.openxmlformats.org/officeDocument/2006/bibliography"/>
   </ds:schemaRefs>
